--- a/ES6/Promise.docx
+++ b/ES6/Promise.docx
@@ -120,12 +120,30 @@
         <w:spacing w:line="285" w:lineRule="atLeast"/>
         <w:jc w:val="left"/>
         <w:rPr>
+          <w:rFonts w:ascii="Consolas" w:eastAsia="宋体" w:hAnsi="Consolas" w:cs="宋体"/>
+          <w:color w:val="569CD6"/>
+          <w:kern w:val="0"/>
+          <w:szCs w:val="21"/>
+        </w:rPr>
+      </w:pPr>
+      <w:r>
+        <w:rPr>
           <w:rFonts w:ascii="Consolas" w:eastAsia="宋体" w:hAnsi="Consolas" w:cs="宋体" w:hint="eastAsia"/>
           <w:color w:val="569CD6"/>
           <w:kern w:val="0"/>
           <w:szCs w:val="21"/>
         </w:rPr>
-      </w:pPr>
+        <w:t>/</w:t>
+      </w:r>
+      <w:r>
+        <w:rPr>
+          <w:rFonts w:ascii="Consolas" w:eastAsia="宋体" w:hAnsi="Consolas" w:cs="宋体"/>
+          <w:color w:val="569CD6"/>
+          <w:kern w:val="0"/>
+          <w:szCs w:val="21"/>
+        </w:rPr>
+        <w:t>/</w:t>
+      </w:r>
       <w:r>
         <w:rPr>
           <w:rFonts w:ascii="Consolas" w:eastAsia="宋体" w:hAnsi="Consolas" w:cs="宋体" w:hint="eastAsia"/>
@@ -133,8 +151,22 @@
           <w:kern w:val="0"/>
           <w:szCs w:val="21"/>
         </w:rPr>
-        <w:t>/</w:t>
-      </w:r>
+        <w:t>事件监听</w:t>
+      </w:r>
+    </w:p>
+    <w:p>
+      <w:pPr>
+        <w:widowControl/>
+        <w:shd w:val="clear" w:color="auto" w:fill="1E1E1E"/>
+        <w:spacing w:line="285" w:lineRule="atLeast"/>
+        <w:jc w:val="left"/>
+        <w:rPr>
+          <w:rFonts w:ascii="Consolas" w:eastAsia="宋体" w:hAnsi="Consolas" w:cs="宋体"/>
+          <w:color w:val="D4D4D4"/>
+          <w:kern w:val="0"/>
+          <w:szCs w:val="21"/>
+        </w:rPr>
+      </w:pPr>
       <w:r>
         <w:rPr>
           <w:rFonts w:ascii="Consolas" w:eastAsia="宋体" w:hAnsi="Consolas" w:cs="宋体"/>
@@ -142,38 +174,6 @@
           <w:kern w:val="0"/>
           <w:szCs w:val="21"/>
         </w:rPr>
-        <w:t>/</w:t>
-      </w:r>
-      <w:r>
-        <w:rPr>
-          <w:rFonts w:ascii="Consolas" w:eastAsia="宋体" w:hAnsi="Consolas" w:cs="宋体" w:hint="eastAsia"/>
-          <w:color w:val="569CD6"/>
-          <w:kern w:val="0"/>
-          <w:szCs w:val="21"/>
-        </w:rPr>
-        <w:t>事件监听</w:t>
-      </w:r>
-    </w:p>
-    <w:p>
-      <w:pPr>
-        <w:widowControl/>
-        <w:shd w:val="clear" w:color="auto" w:fill="1E1E1E"/>
-        <w:spacing w:line="285" w:lineRule="atLeast"/>
-        <w:jc w:val="left"/>
-        <w:rPr>
-          <w:rFonts w:ascii="Consolas" w:eastAsia="宋体" w:hAnsi="Consolas" w:cs="宋体"/>
-          <w:color w:val="D4D4D4"/>
-          <w:kern w:val="0"/>
-          <w:szCs w:val="21"/>
-        </w:rPr>
-      </w:pPr>
-      <w:r>
-        <w:rPr>
-          <w:rFonts w:ascii="Consolas" w:eastAsia="宋体" w:hAnsi="Consolas" w:cs="宋体"/>
-          <w:color w:val="569CD6"/>
-          <w:kern w:val="0"/>
-          <w:szCs w:val="21"/>
-        </w:rPr>
         <w:t>function</w:t>
       </w:r>
       <w:r>
@@ -396,7 +396,7 @@
         <w:spacing w:line="285" w:lineRule="atLeast"/>
         <w:jc w:val="left"/>
         <w:rPr>
-          <w:rFonts w:ascii="Consolas" w:eastAsia="宋体" w:hAnsi="Consolas" w:cs="宋体" w:hint="eastAsia"/>
+          <w:rFonts w:ascii="Consolas" w:eastAsia="宋体" w:hAnsi="Consolas" w:cs="宋体"/>
           <w:color w:val="D4D4D4"/>
           <w:kern w:val="0"/>
           <w:szCs w:val="21"/>
@@ -1347,16 +1347,8 @@
         <w:rPr>
           <w:rFonts w:ascii="微软雅黑" w:eastAsia="微软雅黑" w:hAnsi="微软雅黑" w:hint="eastAsia"/>
         </w:rPr>
-        <w:t>退</w:t>
-      </w:r>
-      <w:proofErr w:type="gramStart"/>
-      <w:r>
-        <w:rPr>
-          <w:rFonts w:ascii="微软雅黑" w:eastAsia="微软雅黑" w:hAnsi="微软雅黑" w:hint="eastAsia"/>
-        </w:rPr>
-        <w:t>栈</w:t>
-      </w:r>
-      <w:proofErr w:type="gramEnd"/>
+        <w:t>退栈</w:t>
+      </w:r>
       <w:r>
         <w:rPr>
           <w:rFonts w:ascii="微软雅黑" w:eastAsia="微软雅黑" w:hAnsi="微软雅黑"/>
@@ -1423,21 +1415,7 @@
         <w:rPr>
           <w:rFonts w:ascii="微软雅黑" w:eastAsia="微软雅黑" w:hAnsi="微软雅黑"/>
         </w:rPr>
-        <w:t>，这是一个全新的</w:t>
-      </w:r>
-      <w:proofErr w:type="gramStart"/>
-      <w:r>
-        <w:rPr>
-          <w:rFonts w:ascii="微软雅黑" w:eastAsia="微软雅黑" w:hAnsi="微软雅黑"/>
-        </w:rPr>
-        <w:t>栈</w:t>
-      </w:r>
-      <w:proofErr w:type="gramEnd"/>
-      <w:r>
-        <w:rPr>
-          <w:rFonts w:ascii="微软雅黑" w:eastAsia="微软雅黑" w:hAnsi="微软雅黑"/>
-        </w:rPr>
-        <w:t>。</w:t>
+        <w:t>，这是一个全新的栈。</w:t>
       </w:r>
       <w:r>
         <w:rPr>
@@ -4359,8 +4337,19 @@
           <w:kern w:val="0"/>
           <w:szCs w:val="21"/>
         </w:rPr>
-        <w:t>consoel</w:t>
-      </w:r>
+        <w:t>consol</w:t>
+      </w:r>
+      <w:r>
+        <w:rPr>
+          <w:rFonts w:ascii="Consolas" w:eastAsia="宋体" w:hAnsi="Consolas" w:cs="宋体" w:hint="eastAsia"/>
+          <w:color w:val="9CDCFE"/>
+          <w:kern w:val="0"/>
+          <w:szCs w:val="21"/>
+        </w:rPr>
+        <w:t>e</w:t>
+      </w:r>
+      <w:bookmarkStart w:id="0" w:name="_GoBack"/>
+      <w:bookmarkEnd w:id="0"/>
       <w:r>
         <w:rPr>
           <w:rFonts w:ascii="Consolas" w:eastAsia="宋体" w:hAnsi="Consolas" w:cs="宋体"/>
@@ -4406,8 +4395,6 @@
         </w:rPr>
         <w:t>+</w:t>
       </w:r>
-      <w:proofErr w:type="spellStart"/>
-      <w:proofErr w:type="gramStart"/>
       <w:r>
         <w:rPr>
           <w:rFonts w:ascii="Consolas" w:eastAsia="宋体" w:hAnsi="Consolas" w:cs="宋体"/>
@@ -4435,7 +4422,6 @@
         </w:rPr>
         <w:t>response</w:t>
       </w:r>
-      <w:proofErr w:type="gramEnd"/>
       <w:r>
         <w:rPr>
           <w:rFonts w:ascii="Consolas" w:eastAsia="宋体" w:hAnsi="Consolas" w:cs="宋体"/>
@@ -4454,7 +4440,6 @@
         </w:rPr>
         <w:t>status</w:t>
       </w:r>
-      <w:proofErr w:type="spellEnd"/>
       <w:r>
         <w:rPr>
           <w:rFonts w:ascii="Consolas" w:eastAsia="宋体" w:hAnsi="Consolas" w:cs="宋体"/>
@@ -4518,23 +4503,21 @@
     <w:p>
       <w:pPr>
         <w:rPr>
+          <w:rFonts w:ascii="微软雅黑" w:eastAsia="微软雅黑" w:hAnsi="微软雅黑"/>
+        </w:rPr>
+      </w:pPr>
+      <w:r>
+        <w:rPr>
+          <w:rFonts w:ascii="微软雅黑" w:eastAsia="微软雅黑" w:hAnsi="微软雅黑"/>
+        </w:rPr>
+        <w:t>T</w:t>
+      </w:r>
+      <w:r>
+        <w:rPr>
           <w:rFonts w:ascii="微软雅黑" w:eastAsia="微软雅黑" w:hAnsi="微软雅黑" w:hint="eastAsia"/>
         </w:rPr>
-      </w:pPr>
-      <w:r>
-        <w:rPr>
-          <w:rFonts w:ascii="微软雅黑" w:eastAsia="微软雅黑" w:hAnsi="微软雅黑"/>
-        </w:rPr>
-        <w:t>T</w:t>
-      </w:r>
-      <w:r>
-        <w:rPr>
-          <w:rFonts w:ascii="微软雅黑" w:eastAsia="微软雅黑" w:hAnsi="微软雅黑" w:hint="eastAsia"/>
-        </w:rPr>
         <w:t>hen中可以返回另一个Promise、一个同步值或者一个错误。</w:t>
       </w:r>
-      <w:bookmarkStart w:id="0" w:name="_GoBack"/>
-      <w:bookmarkEnd w:id="0"/>
     </w:p>
     <w:sectPr>
       <w:pgSz w:w="11906" w:h="16838"/>
